--- a/contenu_site_FIRST.docx
+++ b/contenu_site_FIRST.docx
@@ -1375,7 +1375,10 @@
       </w:r>
       <w:proofErr w:type="spellStart"/>
       <w:r>
-        <w:t>insére</w:t>
+        <w:t>ins</w:t>
+      </w:r>
+      <w:r>
+        <w:t>ére</w:t>
       </w:r>
       <w:proofErr w:type="spellEnd"/>
       <w:r>
@@ -1426,18 +1429,457 @@
       <w:r>
         <w:t>.</w:t>
       </w:r>
+    </w:p>
+    <w:p>
+      <w:pPr>
+        <w:pStyle w:val="Titre1"/>
+        <w:rPr>
+          <w:rFonts w:eastAsia="Times New Roman" w:cs="Times New Roman"/>
+        </w:rPr>
+      </w:pPr>
+    </w:p>
+    <w:p>
+      <w:pPr>
+        <w:pStyle w:val="Titre1"/>
+        <w:rPr>
+          <w:rFonts w:eastAsia="Times New Roman" w:cs="Times New Roman"/>
+        </w:rPr>
+      </w:pPr>
+      <w:r>
+        <w:rPr>
+          <w:rFonts w:eastAsia="Times New Roman" w:cs="Times New Roman"/>
+        </w:rPr>
+        <w:t>Le message passé par Bulot Montagnard</w:t>
+      </w:r>
+    </w:p>
+    <w:p>
+      <w:pPr>
+        <w:pStyle w:val="NormalWeb"/>
+        <w:jc w:val="both"/>
+      </w:pPr>
+      <w:r>
+        <w:rPr>
+          <w:rStyle w:val="Accentuation"/>
+          <w:u w:val="single"/>
+        </w:rPr>
+        <w:t>3) Le message de Bulot Montagnard</w:t>
+      </w:r>
+    </w:p>
+    <w:p>
+      <w:pPr>
+        <w:pStyle w:val="NormalWeb"/>
+        <w:jc w:val="both"/>
+      </w:pPr>
+      <w:r>
+        <w:t xml:space="preserve">Après </w:t>
+      </w:r>
+      <w:r>
+        <w:t>l’analyse de la</w:t>
+      </w:r>
+      <w:r>
+        <w:t xml:space="preserve"> </w:t>
+      </w:r>
+      <w:r>
+        <w:t xml:space="preserve">publicité marketing </w:t>
+      </w:r>
+      <w:r>
+        <w:t xml:space="preserve">de Bulot Montagnard, nous </w:t>
+      </w:r>
+      <w:r>
+        <w:t>voyons</w:t>
+      </w:r>
+      <w:r>
+        <w:t xml:space="preserve"> que la </w:t>
+      </w:r>
+      <w:r>
+        <w:t>société a su développer une</w:t>
+      </w:r>
+      <w:r>
+        <w:t xml:space="preserve"> forte </w:t>
+      </w:r>
+      <w:r>
+        <w:t>représentation et est relié à beaucoup de chose dans ce monde, dont la montagne</w:t>
+      </w:r>
+      <w:r>
+        <w:t xml:space="preserve"> - </w:t>
+      </w:r>
+      <w:r>
+        <w:t>ce</w:t>
+      </w:r>
+      <w:r>
+        <w:t xml:space="preserve"> qui est une </w:t>
+      </w:r>
+      <w:r>
+        <w:t>forme de déclaration</w:t>
+      </w:r>
+      <w:r>
+        <w:t xml:space="preserve"> </w:t>
+      </w:r>
+      <w:r>
+        <w:t>montrant</w:t>
+      </w:r>
+      <w:r>
+        <w:t xml:space="preserve"> une éthique </w:t>
+      </w:r>
+      <w:r>
+        <w:t>internationale</w:t>
+      </w:r>
+      <w:r>
+        <w:t xml:space="preserve"> </w:t>
+      </w:r>
+      <w:r>
+        <w:t>voulant</w:t>
+      </w:r>
+      <w:r>
+        <w:t xml:space="preserve"> </w:t>
+      </w:r>
+      <w:r>
+        <w:t>rejoindre les principaux</w:t>
+      </w:r>
+      <w:r>
+        <w:t xml:space="preserve"> principes </w:t>
+      </w:r>
+      <w:r>
+        <w:t>mis en place</w:t>
+      </w:r>
+      <w:r>
+        <w:t xml:space="preserve"> dans la Déclaration </w:t>
+      </w:r>
+      <w:r>
+        <w:t xml:space="preserve">Des Droits de l’Homme et du Citoyens, soit à le droit de vivre, le droit à </w:t>
+      </w:r>
+      <w:r>
+        <w:t xml:space="preserve">la </w:t>
+      </w:r>
+      <w:r>
+        <w:t>libération</w:t>
+      </w:r>
+      <w:r>
+        <w:t xml:space="preserve"> et la recherche du </w:t>
+      </w:r>
+      <w:r>
+        <w:t>meilleur état physique possible</w:t>
+      </w:r>
+      <w:r>
+        <w:t xml:space="preserve">- est </w:t>
+      </w:r>
+      <w:r>
+        <w:t>tout le temps</w:t>
+      </w:r>
+      <w:r>
+        <w:t xml:space="preserve"> </w:t>
+      </w:r>
+      <w:r>
+        <w:t>lié au rêve montagneux</w:t>
+      </w:r>
+      <w:r>
+        <w:t xml:space="preserve"> qui </w:t>
+      </w:r>
+      <w:r>
+        <w:t>annonce</w:t>
+      </w:r>
+      <w:r>
+        <w:t xml:space="preserve"> que </w:t>
+      </w:r>
+      <w:r>
+        <w:t xml:space="preserve">nous sommes tous </w:t>
+      </w:r>
+      <w:r>
+        <w:t xml:space="preserve"> </w:t>
+      </w:r>
+      <w:r>
+        <w:t>dotée d'une fin particulière et indépendante à chacun</w:t>
+      </w:r>
+      <w:r>
+        <w:t>. </w:t>
+      </w:r>
+      <w:r>
+        <w:t xml:space="preserve">C’est la raison pour laquelle </w:t>
+      </w:r>
+      <w:r>
+        <w:t xml:space="preserve">Bulot Montagnard, s'est </w:t>
+      </w:r>
+      <w:r>
+        <w:t xml:space="preserve">rendu dans le monde </w:t>
+      </w:r>
+      <w:r>
+        <w:t xml:space="preserve">en </w:t>
+      </w:r>
+      <w:r>
+        <w:t>envoyant</w:t>
+      </w:r>
+      <w:r>
+        <w:t xml:space="preserve"> une </w:t>
+      </w:r>
+      <w:r>
+        <w:t xml:space="preserve">type, un style, une montagne, bien spécifique </w:t>
+      </w:r>
+      <w:r>
+        <w:t xml:space="preserve">de </w:t>
+      </w:r>
+      <w:r>
+        <w:t>chose</w:t>
+      </w:r>
+      <w:r>
+        <w:t xml:space="preserve"> de masse et que la </w:t>
+      </w:r>
+      <w:r>
+        <w:t>société</w:t>
+      </w:r>
+      <w:r>
+        <w:t xml:space="preserve"> </w:t>
+      </w:r>
+      <w:r>
+        <w:t>transporte le message du</w:t>
+      </w:r>
+      <w:r>
+        <w:t xml:space="preserve"> succès</w:t>
+      </w:r>
+      <w:r>
+        <w:t xml:space="preserve"> et redonne de la joies au gens !</w:t>
+      </w:r>
+    </w:p>
+    <w:p>
+      <w:pPr>
+        <w:spacing w:before="100" w:beforeAutospacing="1" w:after="100" w:afterAutospacing="1"/>
+        <w:jc w:val="both"/>
+        <w:rPr>
+          <w:color w:val="FF0000"/>
+          <w:lang w:val="fr-FR"/>
+        </w:rPr>
+      </w:pPr>
+    </w:p>
+    <w:p>
+      <w:pPr>
+        <w:pStyle w:val="Titre1"/>
+        <w:rPr>
+          <w:rFonts w:eastAsia="Times New Roman" w:cs="Times New Roman"/>
+        </w:rPr>
+      </w:pPr>
+      <w:r>
+        <w:rPr>
+          <w:rFonts w:eastAsia="Times New Roman" w:cs="Times New Roman"/>
+        </w:rPr>
+        <w:t>Conclusion</w:t>
+      </w:r>
+    </w:p>
+    <w:p>
+      <w:pPr>
+        <w:pStyle w:val="NormalWeb"/>
+        <w:jc w:val="both"/>
+      </w:pPr>
+      <w:r>
+        <w:t>D’après ce qu’on a vu,</w:t>
+      </w:r>
+      <w:r>
+        <w:t xml:space="preserve"> Bulot Montagna</w:t>
+      </w:r>
+      <w:r>
+        <w:t>rd a presque le monopole sur les boisson de montagne</w:t>
+      </w:r>
+      <w:r>
+        <w:t xml:space="preserve">, il est </w:t>
+      </w:r>
+      <w:r>
+        <w:t>claire</w:t>
+      </w:r>
+      <w:r>
+        <w:t xml:space="preserve"> que la </w:t>
+      </w:r>
+      <w:r>
+        <w:t xml:space="preserve">société grandissante </w:t>
+      </w:r>
+      <w:proofErr w:type="gramStart"/>
+      <w:r>
+        <w:t>a</w:t>
+      </w:r>
+      <w:proofErr w:type="gramEnd"/>
+      <w:r>
+        <w:t xml:space="preserve"> un plan marketing hors norme, et tout nouveau</w:t>
+      </w:r>
+      <w:r>
+        <w:t xml:space="preserve">. Nous </w:t>
+      </w:r>
+      <w:r>
+        <w:t>le voyons</w:t>
+      </w:r>
+      <w:r>
+        <w:t xml:space="preserve"> car elle est </w:t>
+      </w:r>
+      <w:r>
+        <w:t>placé sur le marché de à la bourse du monde entier et même de l’univers</w:t>
+      </w:r>
+      <w:r>
+        <w:t xml:space="preserve"> et </w:t>
+      </w:r>
+      <w:r>
+        <w:t>à</w:t>
+      </w:r>
+      <w:r>
+        <w:t xml:space="preserve"> un </w:t>
+      </w:r>
+      <w:r>
+        <w:t>CA</w:t>
+      </w:r>
+      <w:r>
+        <w:t xml:space="preserve"> </w:t>
+      </w:r>
+      <w:r>
+        <w:t>leur permettant de consacrer beaucoup d’argent pour le domaine du marketing de Bulot Montagnard</w:t>
+      </w:r>
+      <w:r>
+        <w:t>. </w:t>
+      </w:r>
+    </w:p>
+    <w:p>
+      <w:pPr>
+        <w:pStyle w:val="NormalWeb"/>
+        <w:jc w:val="both"/>
+      </w:pPr>
+      <w:r>
+        <w:t>Par ailleurs,</w:t>
+      </w:r>
+      <w:r>
+        <w:t xml:space="preserve"> chaque </w:t>
+      </w:r>
+      <w:r>
+        <w:t>société</w:t>
+      </w:r>
+      <w:r>
+        <w:t xml:space="preserve"> </w:t>
+      </w:r>
+      <w:r>
+        <w:t>a un plan sur le sujet monétaire variant selon la cible de l’utilisateur</w:t>
+      </w:r>
+      <w:r>
+        <w:t xml:space="preserve"> : </w:t>
+      </w:r>
+      <w:r>
+        <w:t>après s’être intéressé</w:t>
+      </w:r>
+      <w:r>
+        <w:t xml:space="preserve"> aux </w:t>
+      </w:r>
+      <w:r>
+        <w:t>jeunes, âge de 6 à 66 ans</w:t>
+      </w:r>
+      <w:r>
+        <w:t xml:space="preserve">, et </w:t>
+      </w:r>
+      <w:r>
+        <w:t>sur l’appuis</w:t>
+      </w:r>
+      <w:r>
+        <w:t xml:space="preserve"> </w:t>
+      </w:r>
+      <w:r>
+        <w:t>d’</w:t>
+      </w:r>
+      <w:r>
+        <w:t xml:space="preserve">une étude </w:t>
+      </w:r>
+      <w:r>
+        <w:t>venant de Paris, et plus précisément des montagnes</w:t>
+      </w:r>
+      <w:r>
+        <w:t xml:space="preserve">, nous </w:t>
+      </w:r>
+      <w:r>
+        <w:t>distinguons</w:t>
+      </w:r>
+      <w:r>
+        <w:t xml:space="preserve"> que ces </w:t>
+      </w:r>
+      <w:r>
+        <w:t>jeunes</w:t>
+      </w:r>
+      <w:r>
+        <w:t xml:space="preserve"> </w:t>
+      </w:r>
+      <w:r>
+        <w:t>sont utile pour Bulot Montagnard</w:t>
+      </w:r>
+      <w:r>
+        <w:t xml:space="preserve"> car ils </w:t>
+      </w:r>
+      <w:r>
+        <w:t xml:space="preserve">oblige la famille </w:t>
+      </w:r>
+      <w:r>
+        <w:t xml:space="preserve">à </w:t>
+      </w:r>
+      <w:r>
+        <w:t>consommer</w:t>
+      </w:r>
+      <w:r>
+        <w:t xml:space="preserve"> </w:t>
+      </w:r>
+      <w:r>
+        <w:t>un certains pourcentages d’</w:t>
+      </w:r>
+      <w:r>
+        <w:t>alimentaires</w:t>
+      </w:r>
+      <w:r>
+        <w:t xml:space="preserve"> proposé par la marque</w:t>
+      </w:r>
+      <w:r>
+        <w:t xml:space="preserve">. </w:t>
+      </w:r>
+      <w:r>
+        <w:t>Pour</w:t>
+      </w:r>
+      <w:r>
+        <w:t xml:space="preserve"> </w:t>
+      </w:r>
+      <w:r>
+        <w:t>le plan monétaire</w:t>
+      </w:r>
+      <w:r>
+        <w:t xml:space="preserve"> elle </w:t>
+      </w:r>
+      <w:r>
+        <w:t>se fait</w:t>
+      </w:r>
+      <w:r>
+        <w:t xml:space="preserve"> </w:t>
+      </w:r>
+      <w:r>
+        <w:t>sur plusieurs partie</w:t>
+      </w:r>
+      <w:r>
+        <w:t xml:space="preserve"> : la </w:t>
+      </w:r>
+      <w:r>
+        <w:t>montagne</w:t>
+      </w:r>
+      <w:r>
+        <w:t xml:space="preserve">, la </w:t>
+      </w:r>
+      <w:r>
+        <w:t>douceur</w:t>
+      </w:r>
+      <w:r>
+        <w:t xml:space="preserve"> et </w:t>
+      </w:r>
+      <w:r>
+        <w:t>la beauté du produit</w:t>
+      </w:r>
+      <w:r>
+        <w:t>.</w:t>
+      </w:r>
+    </w:p>
+    <w:p>
+      <w:pPr>
+        <w:spacing w:before="100" w:beforeAutospacing="1" w:after="100" w:afterAutospacing="1"/>
+        <w:jc w:val="both"/>
+        <w:rPr>
+          <w:color w:val="FF0000"/>
+          <w:lang w:val="fr-FR"/>
+        </w:rPr>
+      </w:pPr>
       <w:bookmarkStart w:id="0" w:name="_GoBack"/>
       <w:bookmarkEnd w:id="0"/>
-    </w:p>
-    <w:p>
-      <w:pPr>
-        <w:spacing w:before="100" w:beforeAutospacing="1" w:after="100" w:afterAutospacing="1"/>
-        <w:jc w:val="both"/>
-        <w:rPr>
-          <w:color w:val="FF0000"/>
-          <w:lang w:val="fr-FR"/>
-        </w:rPr>
-      </w:pPr>
     </w:p>
     <w:sectPr>
       <w:pgSz w:w="11900" w:h="16840"/>
